--- a/vko35/Data-analyysi vko35.docx
+++ b/vko35/Data-analyysi vko35.docx
@@ -208,6 +208,187 @@
                     <a:xfrm>
                       <a:off x="0" y="0"/>
                       <a:ext cx="2038635" cy="2086266"/>
+                    </a:xfrm>
+                    <a:prstGeom prst="rect">
+                      <a:avLst/>
+                    </a:prstGeom>
+                  </pic:spPr>
+                </pic:pic>
+              </a:graphicData>
+            </a:graphic>
+          </wp:inline>
+        </w:drawing>
+      </w:r>
+    </w:p>
+    <w:p>
+      <w:pPr>
+        <w:rPr>
+          <w:lang w:val="fi-FI"/>
+        </w:rPr>
+      </w:pPr>
+      <w:r>
+        <w:rPr>
+          <w:lang w:val="fi-FI"/>
+        </w:rPr>
+        <w:t>T4</w:t>
+      </w:r>
+    </w:p>
+    <w:p>
+      <w:pPr>
+        <w:rPr>
+          <w:lang w:val="fi-FI"/>
+        </w:rPr>
+      </w:pPr>
+      <w:r>
+        <w:rPr>
+          <w:lang w:val="fi-FI"/>
+        </w:rPr>
+        <w:drawing>
+          <wp:inline distT="0" distB="0" distL="0" distR="0" wp14:anchorId="7C045E55" wp14:editId="4EA3D13F">
+            <wp:extent cx="2524477" cy="1343212"/>
+            <wp:effectExtent l="0" t="0" r="9525" b="9525"/>
+            <wp:docPr id="10" name="Picture 10" descr="Text&#10;&#10;Description automatically generated"/>
+            <wp:cNvGraphicFramePr>
+              <a:graphicFrameLocks xmlns:a="http://schemas.openxmlformats.org/drawingml/2006/main" noChangeAspect="1"/>
+            </wp:cNvGraphicFramePr>
+            <a:graphic xmlns:a="http://schemas.openxmlformats.org/drawingml/2006/main">
+              <a:graphicData uri="http://schemas.openxmlformats.org/drawingml/2006/picture">
+                <pic:pic xmlns:pic="http://schemas.openxmlformats.org/drawingml/2006/picture">
+                  <pic:nvPicPr>
+                    <pic:cNvPr id="10" name="Picture 10" descr="Text&#10;&#10;Description automatically generated"/>
+                    <pic:cNvPicPr/>
+                  </pic:nvPicPr>
+                  <pic:blipFill>
+                    <a:blip r:embed="rId10"/>
+                    <a:stretch>
+                      <a:fillRect/>
+                    </a:stretch>
+                  </pic:blipFill>
+                  <pic:spPr>
+                    <a:xfrm>
+                      <a:off x="0" y="0"/>
+                      <a:ext cx="2524477" cy="1343212"/>
+                    </a:xfrm>
+                    <a:prstGeom prst="rect">
+                      <a:avLst/>
+                    </a:prstGeom>
+                  </pic:spPr>
+                </pic:pic>
+              </a:graphicData>
+            </a:graphic>
+          </wp:inline>
+        </w:drawing>
+      </w:r>
+    </w:p>
+    <w:p>
+      <w:pPr>
+        <w:rPr>
+          <w:lang w:val="fi-FI"/>
+        </w:rPr>
+      </w:pPr>
+      <w:r>
+        <w:rPr>
+          <w:lang w:val="fi-FI"/>
+        </w:rPr>
+        <w:t>T5</w:t>
+      </w:r>
+    </w:p>
+    <w:p>
+      <w:pPr>
+        <w:rPr>
+          <w:lang w:val="fi-FI"/>
+        </w:rPr>
+      </w:pPr>
+      <w:r>
+        <w:rPr>
+          <w:lang w:val="fi-FI"/>
+        </w:rPr>
+        <w:lastRenderedPageBreak/>
+        <w:drawing>
+          <wp:inline distT="0" distB="0" distL="0" distR="0" wp14:anchorId="0EFFEB6B" wp14:editId="0AF7162E">
+            <wp:extent cx="2505425" cy="1924319"/>
+            <wp:effectExtent l="0" t="0" r="9525" b="0"/>
+            <wp:docPr id="8" name="Picture 8" descr="Text&#10;&#10;Description automatically generated"/>
+            <wp:cNvGraphicFramePr>
+              <a:graphicFrameLocks xmlns:a="http://schemas.openxmlformats.org/drawingml/2006/main" noChangeAspect="1"/>
+            </wp:cNvGraphicFramePr>
+            <a:graphic xmlns:a="http://schemas.openxmlformats.org/drawingml/2006/main">
+              <a:graphicData uri="http://schemas.openxmlformats.org/drawingml/2006/picture">
+                <pic:pic xmlns:pic="http://schemas.openxmlformats.org/drawingml/2006/picture">
+                  <pic:nvPicPr>
+                    <pic:cNvPr id="8" name="Picture 8" descr="Text&#10;&#10;Description automatically generated"/>
+                    <pic:cNvPicPr/>
+                  </pic:nvPicPr>
+                  <pic:blipFill>
+                    <a:blip r:embed="rId11"/>
+                    <a:stretch>
+                      <a:fillRect/>
+                    </a:stretch>
+                  </pic:blipFill>
+                  <pic:spPr>
+                    <a:xfrm>
+                      <a:off x="0" y="0"/>
+                      <a:ext cx="2505425" cy="1924319"/>
+                    </a:xfrm>
+                    <a:prstGeom prst="rect">
+                      <a:avLst/>
+                    </a:prstGeom>
+                  </pic:spPr>
+                </pic:pic>
+              </a:graphicData>
+            </a:graphic>
+          </wp:inline>
+        </w:drawing>
+      </w:r>
+    </w:p>
+    <w:p>
+      <w:pPr>
+        <w:rPr>
+          <w:lang w:val="fi-FI"/>
+        </w:rPr>
+      </w:pPr>
+      <w:r>
+        <w:rPr>
+          <w:lang w:val="fi-FI"/>
+        </w:rPr>
+        <w:t>T6</w:t>
+      </w:r>
+    </w:p>
+    <w:p>
+      <w:pPr>
+        <w:rPr>
+          <w:lang w:val="fi-FI"/>
+        </w:rPr>
+      </w:pPr>
+      <w:r>
+        <w:rPr>
+          <w:lang w:val="fi-FI"/>
+        </w:rPr>
+        <w:drawing>
+          <wp:inline distT="0" distB="0" distL="0" distR="0" wp14:anchorId="57F58EEE" wp14:editId="02791C41">
+            <wp:extent cx="3286584" cy="2848373"/>
+            <wp:effectExtent l="0" t="0" r="9525" b="9525"/>
+            <wp:docPr id="9" name="Picture 9" descr="Text&#10;&#10;Description automatically generated"/>
+            <wp:cNvGraphicFramePr>
+              <a:graphicFrameLocks xmlns:a="http://schemas.openxmlformats.org/drawingml/2006/main" noChangeAspect="1"/>
+            </wp:cNvGraphicFramePr>
+            <a:graphic xmlns:a="http://schemas.openxmlformats.org/drawingml/2006/main">
+              <a:graphicData uri="http://schemas.openxmlformats.org/drawingml/2006/picture">
+                <pic:pic xmlns:pic="http://schemas.openxmlformats.org/drawingml/2006/picture">
+                  <pic:nvPicPr>
+                    <pic:cNvPr id="9" name="Picture 9" descr="Text&#10;&#10;Description automatically generated"/>
+                    <pic:cNvPicPr/>
+                  </pic:nvPicPr>
+                  <pic:blipFill>
+                    <a:blip r:embed="rId12"/>
+                    <a:stretch>
+                      <a:fillRect/>
+                    </a:stretch>
+                  </pic:blipFill>
+                  <pic:spPr>
+                    <a:xfrm>
+                      <a:off x="0" y="0"/>
+                      <a:ext cx="3286584" cy="2848373"/>
                     </a:xfrm>
                     <a:prstGeom prst="rect">
                       <a:avLst/>
@@ -1299,16 +1480,9 @@
 <file path=customXml/itemProps3.xml><?xml version="1.0" encoding="utf-8"?>
 <ds:datastoreItem xmlns:ds="http://schemas.openxmlformats.org/officeDocument/2006/customXml" ds:itemID="{F9FABF54-06FC-441A-BA39-BA192D365677}">
   <ds:schemaRefs>
-    <ds:schemaRef ds:uri="http://www.w3.org/XML/1998/namespace"/>
-    <ds:schemaRef ds:uri="http://purl.org/dc/elements/1.1/"/>
     <ds:schemaRef ds:uri="http://schemas.microsoft.com/office/2006/metadata/properties"/>
     <ds:schemaRef ds:uri="http://schemas.microsoft.com/office/infopath/2007/PartnerControls"/>
-    <ds:schemaRef ds:uri="http://purl.org/dc/dcmitype/"/>
-    <ds:schemaRef ds:uri="http://schemas.microsoft.com/office/2006/documentManagement/types"/>
-    <ds:schemaRef ds:uri="http://purl.org/dc/terms/"/>
     <ds:schemaRef ds:uri="44fc8f92-a4be-44df-931c-bb7ea49937ba"/>
-    <ds:schemaRef ds:uri="066a6065-6e54-459e-bc6d-17f7de4d5a7d"/>
-    <ds:schemaRef ds:uri="http://schemas.openxmlformats.org/package/2006/metadata/core-properties"/>
   </ds:schemaRefs>
 </ds:datastoreItem>
 </file>